--- a/module-8/pfralix-Assignment 8_2-Movies-Updates-Deletes.docx
+++ b/module-8/pfralix-Assignment 8_2-Movies-Updates-Deletes.docx
@@ -10,6 +10,9 @@
     <w:p/>
     <w:p>
       <w:r>
+        <w:rPr>
+          <w:noProof/>
+        </w:rPr>
         <w:drawing>
           <wp:inline distT="0" distB="0" distL="0" distR="0" wp14:anchorId="4ABAA524" wp14:editId="3A750FA1">
             <wp:extent cx="2690093" cy="7292972"/>
@@ -49,6 +52,9 @@
     </w:p>
     <w:p>
       <w:r>
+        <w:rPr>
+          <w:noProof/>
+        </w:rPr>
         <w:lastRenderedPageBreak/>
         <w:drawing>
           <wp:inline distT="0" distB="0" distL="0" distR="0" wp14:anchorId="22D4F019" wp14:editId="02FD105F">
@@ -87,6 +93,13 @@
         </w:drawing>
       </w:r>
     </w:p>
+    <w:p/>
+    <w:p>
+      <w:r>
+        <w:t>https://github.com/Peas16/csd-310.git</w:t>
+      </w:r>
+    </w:p>
+    <w:p/>
     <w:sectPr>
       <w:pgSz w:w="12240" w:h="15840"/>
       <w:pgMar w:top="1440" w:right="1440" w:bottom="1440" w:left="1440" w:header="720" w:footer="720" w:gutter="0"/>
